--- a/Class 10/Chapter 2, revise questions.docx
+++ b/Class 10/Chapter 2, revise questions.docx
@@ -1,6 +1,6 @@
 
 <file path=word/document.xml><?xml version="1.0" encoding="utf-8"?>
-<w:document xmlns:wpc="http://schemas.microsoft.com/office/word/2010/wordprocessingCanvas" xmlns:cx="http://schemas.microsoft.com/office/drawing/2014/chartex" xmlns:cx1="http://schemas.microsoft.com/office/drawing/2015/9/8/chartex" xmlns:cx2="http://schemas.microsoft.com/office/drawing/2015/10/21/chartex" xmlns:cx3="http://schemas.microsoft.com/office/drawing/2016/5/9/chartex" xmlns:cx4="http://schemas.microsoft.com/office/drawing/2016/5/10/chartex" xmlns:cx5="http://schemas.microsoft.com/office/drawing/2016/5/11/chartex" xmlns:cx6="http://schemas.microsoft.com/office/drawing/2016/5/12/chartex" xmlns:cx7="http://schemas.microsoft.com/office/drawing/2016/5/13/chartex" xmlns:cx8="http://schemas.microsoft.com/office/drawing/2016/5/14/chartex" xmlns:mc="http://schemas.openxmlformats.org/markup-compatibility/2006" xmlns:aink="http://schemas.microsoft.com/office/drawing/2016/ink" xmlns:am3d="http://schemas.microsoft.com/office/drawing/2017/model3d" xmlns:o="urn:schemas-microsoft-com:office:office" xmlns:oel="http://schemas.microsoft.com/office/2019/extlst" xmlns:r="http://schemas.openxmlformats.org/officeDocument/2006/relationships" xmlns:m="http://schemas.openxmlformats.org/officeDocument/2006/math" xmlns:v="urn:schemas-microsoft-com:vml" xmlns:wp14="http://schemas.microsoft.com/office/word/2010/wordprocessingDrawing" xmlns:wp="http://schemas.openxmlformats.org/drawingml/2006/wordprocessingDrawing" xmlns:w10="urn:schemas-microsoft-com:office:word" xmlns:w="http://schemas.openxmlformats.org/wordprocessingml/2006/main" xmlns:w14="http://schemas.microsoft.com/office/word/2010/wordml" xmlns:w15="http://schemas.microsoft.com/office/word/2012/wordml" xmlns:w16cex="http://schemas.microsoft.com/office/word/2018/wordml/cex" xmlns:w16cid="http://schemas.microsoft.com/office/word/2016/wordml/cid" xmlns:w16="http://schemas.microsoft.com/office/word/2018/wordml" xmlns:w16sdtdh="http://schemas.microsoft.com/office/word/2020/wordml/sdtdatahash" xmlns:w16se="http://schemas.microsoft.com/office/word/2015/wordml/symex" xmlns:wpg="http://schemas.microsoft.com/office/word/2010/wordprocessingGroup" xmlns:wpi="http://schemas.microsoft.com/office/word/2010/wordprocessingInk" xmlns:wne="http://schemas.microsoft.com/office/word/2006/wordml" xmlns:wps="http://schemas.microsoft.com/office/word/2010/wordprocessingShape" mc:Ignorable="w14 w15 w16se w16cid w16 w16cex w16sdtdh wp14">
+<w:document xmlns:wpc="http://schemas.microsoft.com/office/word/2010/wordprocessingCanvas" xmlns:cx="http://schemas.microsoft.com/office/drawing/2014/chartex" xmlns:cx1="http://schemas.microsoft.com/office/drawing/2015/9/8/chartex" xmlns:cx2="http://schemas.microsoft.com/office/drawing/2015/10/21/chartex" xmlns:cx3="http://schemas.microsoft.com/office/drawing/2016/5/9/chartex" xmlns:cx4="http://schemas.microsoft.com/office/drawing/2016/5/10/chartex" xmlns:cx5="http://schemas.microsoft.com/office/drawing/2016/5/11/chartex" xmlns:cx6="http://schemas.microsoft.com/office/drawing/2016/5/12/chartex" xmlns:cx7="http://schemas.microsoft.com/office/drawing/2016/5/13/chartex" xmlns:cx8="http://schemas.microsoft.com/office/drawing/2016/5/14/chartex" xmlns:mc="http://schemas.openxmlformats.org/markup-compatibility/2006" xmlns:aink="http://schemas.microsoft.com/office/drawing/2016/ink" xmlns:am3d="http://schemas.microsoft.com/office/drawing/2017/model3d" xmlns:o="urn:schemas-microsoft-com:office:office" xmlns:oel="http://schemas.microsoft.com/office/2019/extlst" xmlns:r="http://schemas.openxmlformats.org/officeDocument/2006/relationships" xmlns:m="http://schemas.openxmlformats.org/officeDocument/2006/math" xmlns:v="urn:schemas-microsoft-com:vml" xmlns:wp14="http://schemas.microsoft.com/office/word/2010/wordprocessingDrawing" xmlns:wp="http://schemas.openxmlformats.org/drawingml/2006/wordprocessingDrawing" xmlns:w10="urn:schemas-microsoft-com:office:word" xmlns:w="http://schemas.openxmlformats.org/wordprocessingml/2006/main" xmlns:w14="http://schemas.microsoft.com/office/word/2010/wordml" xmlns:w15="http://schemas.microsoft.com/office/word/2012/wordml" xmlns:w16cex="http://schemas.microsoft.com/office/word/2018/wordml/cex" xmlns:w16cid="http://schemas.microsoft.com/office/word/2016/wordml/cid" xmlns:w16="http://schemas.microsoft.com/office/word/2018/wordml" xmlns:w16du="http://schemas.microsoft.com/office/word/2023/wordml/word16du" xmlns:w16sdtdh="http://schemas.microsoft.com/office/word/2020/wordml/sdtdatahash" xmlns:w16sdtfl="http://schemas.microsoft.com/office/word/2024/wordml/sdtformatlock" xmlns:w16se="http://schemas.microsoft.com/office/word/2015/wordml/symex" xmlns:wpg="http://schemas.microsoft.com/office/word/2010/wordprocessingGroup" xmlns:wpi="http://schemas.microsoft.com/office/word/2010/wordprocessingInk" xmlns:wne="http://schemas.microsoft.com/office/word/2006/wordml" xmlns:wps="http://schemas.microsoft.com/office/word/2010/wordprocessingShape" mc:Ignorable="w14 w15 w16se w16cid w16 w16cex w16sdtdh w16sdtfl w16du wp14">
   <w:body>
     <w:p>
       <w:pPr>
@@ -24,6 +24,94 @@
     <w:p>
       <w:pPr>
         <w:spacing w:after="0" w:line="240" w:lineRule="auto"/>
+        <w:rPr>
+          <w:rFonts w:ascii="Times New Roman" w:hAnsi="Times New Roman" w:cs="Times New Roman"/>
+          <w:b/>
+          <w:bCs/>
+        </w:rPr>
+      </w:pPr>
+      <w:r>
+        <w:rPr>
+          <w:rFonts w:ascii="Times New Roman" w:hAnsi="Times New Roman" w:cs="Times New Roman"/>
+          <w:b/>
+          <w:bCs/>
+        </w:rPr>
+        <w:t>Short questions</w:t>
+      </w:r>
+    </w:p>
+    <w:p>
+      <w:pPr>
+        <w:spacing w:after="0" w:line="240" w:lineRule="auto"/>
+        <w:rPr>
+          <w:rFonts w:ascii="Times New Roman" w:hAnsi="Times New Roman" w:cs="Times New Roman"/>
+        </w:rPr>
+      </w:pPr>
+      <w:r>
+        <w:rPr>
+          <w:rFonts w:ascii="Times New Roman" w:hAnsi="Times New Roman" w:cs="Times New Roman"/>
+        </w:rPr>
+        <w:t>a) Define Information and Communication Technology.</w:t>
+      </w:r>
+    </w:p>
+    <w:p>
+      <w:pPr>
+        <w:spacing w:after="0" w:line="240" w:lineRule="auto"/>
+        <w:rPr>
+          <w:rFonts w:ascii="Times New Roman" w:hAnsi="Times New Roman" w:cs="Times New Roman"/>
+        </w:rPr>
+      </w:pPr>
+      <w:r>
+        <w:rPr>
+          <w:rFonts w:ascii="Times New Roman" w:hAnsi="Times New Roman" w:cs="Times New Roman"/>
+        </w:rPr>
+        <w:t>b) What is computer ethics? Write any two of them.</w:t>
+      </w:r>
+    </w:p>
+    <w:p>
+      <w:pPr>
+        <w:spacing w:after="0" w:line="240" w:lineRule="auto"/>
+        <w:rPr>
+          <w:rFonts w:ascii="Times New Roman" w:hAnsi="Times New Roman" w:cs="Times New Roman"/>
+        </w:rPr>
+      </w:pPr>
+      <w:r>
+        <w:rPr>
+          <w:rFonts w:ascii="Times New Roman" w:hAnsi="Times New Roman" w:cs="Times New Roman"/>
+        </w:rPr>
+        <w:t>c) Why is ethics important in information technology?</w:t>
+      </w:r>
+    </w:p>
+    <w:p>
+      <w:pPr>
+        <w:spacing w:after="0" w:line="240" w:lineRule="auto"/>
+        <w:rPr>
+          <w:rFonts w:ascii="Times New Roman" w:hAnsi="Times New Roman" w:cs="Times New Roman"/>
+        </w:rPr>
+      </w:pPr>
+      <w:r>
+        <w:rPr>
+          <w:rFonts w:ascii="Times New Roman" w:hAnsi="Times New Roman" w:cs="Times New Roman"/>
+        </w:rPr>
+        <w:t>d) Write any four commandments of computer ethics.</w:t>
+      </w:r>
+    </w:p>
+    <w:p>
+      <w:pPr>
+        <w:spacing w:after="0" w:line="240" w:lineRule="auto"/>
+        <w:rPr>
+          <w:rFonts w:ascii="Times New Roman" w:hAnsi="Times New Roman" w:cs="Times New Roman"/>
+        </w:rPr>
+      </w:pPr>
+      <w:r>
+        <w:rPr>
+          <w:rFonts w:ascii="Times New Roman" w:hAnsi="Times New Roman" w:cs="Times New Roman"/>
+        </w:rPr>
+        <w:t>e) What is hacking?</w:t>
+      </w:r>
+    </w:p>
+    <w:p>
+      <w:pPr>
+        <w:spacing w:after="0" w:line="240" w:lineRule="auto"/>
         <w:jc w:val="center"/>
         <w:rPr>
           <w:rFonts w:ascii="Times New Roman" w:hAnsi="Times New Roman" w:cs="Times New Roman"/>
@@ -31,14 +119,6 @@
           <w:bCs/>
         </w:rPr>
       </w:pPr>
-      <w:r>
-        <w:rPr>
-          <w:rFonts w:ascii="Times New Roman" w:hAnsi="Times New Roman" w:cs="Times New Roman"/>
-          <w:b/>
-          <w:bCs/>
-        </w:rPr>
-        <w:t>Day: 7</w:t>
-      </w:r>
     </w:p>
     <w:p>
       <w:pPr>
@@ -61,71 +141,46 @@
     <w:p>
       <w:pPr>
         <w:spacing w:after="0" w:line="240" w:lineRule="auto"/>
-        <w:rPr>
-          <w:rFonts w:ascii="Times New Roman" w:hAnsi="Times New Roman" w:cs="Times New Roman"/>
-        </w:rPr>
-      </w:pPr>
-      <w:r>
-        <w:rPr>
-          <w:rFonts w:ascii="Times New Roman" w:hAnsi="Times New Roman" w:cs="Times New Roman"/>
-        </w:rPr>
-        <w:t>a) Define Information and Communication Technology.</w:t>
-      </w:r>
-    </w:p>
-    <w:p>
-      <w:pPr>
-        <w:spacing w:after="0" w:line="240" w:lineRule="auto"/>
-        <w:rPr>
-          <w:rFonts w:ascii="Times New Roman" w:hAnsi="Times New Roman" w:cs="Times New Roman"/>
-        </w:rPr>
-      </w:pPr>
-      <w:r>
-        <w:rPr>
-          <w:rFonts w:ascii="Times New Roman" w:hAnsi="Times New Roman" w:cs="Times New Roman"/>
-        </w:rPr>
-        <w:t>b) What is computer ethics? Write any two of them.</w:t>
-      </w:r>
-    </w:p>
-    <w:p>
-      <w:pPr>
-        <w:spacing w:after="0" w:line="240" w:lineRule="auto"/>
-        <w:rPr>
-          <w:rFonts w:ascii="Times New Roman" w:hAnsi="Times New Roman" w:cs="Times New Roman"/>
-        </w:rPr>
-      </w:pPr>
-      <w:r>
-        <w:rPr>
-          <w:rFonts w:ascii="Times New Roman" w:hAnsi="Times New Roman" w:cs="Times New Roman"/>
-        </w:rPr>
-        <w:t>c) Why is ethics important in information technology?</w:t>
-      </w:r>
-    </w:p>
-    <w:p>
-      <w:pPr>
-        <w:spacing w:after="0" w:line="240" w:lineRule="auto"/>
-        <w:rPr>
-          <w:rFonts w:ascii="Times New Roman" w:hAnsi="Times New Roman" w:cs="Times New Roman"/>
-        </w:rPr>
-      </w:pPr>
-      <w:r>
-        <w:rPr>
-          <w:rFonts w:ascii="Times New Roman" w:hAnsi="Times New Roman" w:cs="Times New Roman"/>
-        </w:rPr>
-        <w:t>d) Write any four commandments of computer ethics.</w:t>
-      </w:r>
-    </w:p>
-    <w:p>
-      <w:pPr>
-        <w:spacing w:after="0" w:line="240" w:lineRule="auto"/>
-        <w:rPr>
-          <w:rFonts w:ascii="Times New Roman" w:hAnsi="Times New Roman" w:cs="Times New Roman"/>
-        </w:rPr>
-      </w:pPr>
-      <w:r>
-        <w:rPr>
-          <w:rFonts w:ascii="Times New Roman" w:hAnsi="Times New Roman" w:cs="Times New Roman"/>
-        </w:rPr>
-        <w:t>e) What is hacking?</w:t>
+      </w:pPr>
+      <w:r>
+        <w:t>f) What is the purpose of hacking?</w:t>
+      </w:r>
+    </w:p>
+    <w:p>
+      <w:pPr>
+        <w:spacing w:after="0" w:line="240" w:lineRule="auto"/>
+      </w:pPr>
+      <w:r>
+        <w:t>g) Define digital citizenship?</w:t>
+      </w:r>
+    </w:p>
+    <w:p>
+      <w:pPr>
+        <w:spacing w:after="0" w:line="240" w:lineRule="auto"/>
+      </w:pPr>
+      <w:r>
+        <w:t>h) What is a digital footprint?</w:t>
+      </w:r>
+    </w:p>
+    <w:p>
+      <w:pPr>
+        <w:spacing w:after="0" w:line="240" w:lineRule="auto"/>
+      </w:pPr>
+      <w:proofErr w:type="spellStart"/>
+      <w:r>
+        <w:t>i</w:t>
+      </w:r>
+      <w:proofErr w:type="spellEnd"/>
+      <w:r>
+        <w:t>) Write some of the examples of digital footprint.</w:t>
+      </w:r>
+    </w:p>
+    <w:p>
+      <w:pPr>
+        <w:spacing w:after="0" w:line="240" w:lineRule="auto"/>
+      </w:pPr>
+      <w:r>
+        <w:t>j) Define cyber bullying with any four examples.</w:t>
       </w:r>
     </w:p>
     <w:p>
@@ -133,23 +188,15 @@
         <w:spacing w:after="0" w:line="240" w:lineRule="auto"/>
         <w:jc w:val="center"/>
         <w:rPr>
-          <w:rFonts w:ascii="Times New Roman" w:hAnsi="Times New Roman" w:cs="Times New Roman"/>
-          <w:b/>
-          <w:bCs/>
-        </w:rPr>
-      </w:pPr>
-      <w:r>
-        <w:rPr>
-          <w:rFonts w:ascii="Times New Roman" w:hAnsi="Times New Roman" w:cs="Times New Roman"/>
-          <w:b/>
-          <w:bCs/>
-        </w:rPr>
-        <w:t>Day: 8</w:t>
-      </w:r>
-    </w:p>
-    <w:p>
-      <w:pPr>
-        <w:spacing w:after="0" w:line="240" w:lineRule="auto"/>
+          <w:b/>
+          <w:bCs/>
+        </w:rPr>
+      </w:pPr>
+    </w:p>
+    <w:p>
+      <w:pPr>
+        <w:spacing w:after="0" w:line="240" w:lineRule="auto"/>
+        <w:jc w:val="center"/>
         <w:rPr>
           <w:rFonts w:ascii="Times New Roman" w:hAnsi="Times New Roman" w:cs="Times New Roman"/>
           <w:b/>
@@ -170,50 +217,52 @@
         <w:spacing w:after="0" w:line="240" w:lineRule="auto"/>
       </w:pPr>
       <w:r>
-        <w:t>f) What is the purpose of hacking?</w:t>
-      </w:r>
-    </w:p>
-    <w:p>
-      <w:pPr>
-        <w:spacing w:after="0" w:line="240" w:lineRule="auto"/>
-      </w:pPr>
-      <w:r>
-        <w:t>g) Define digital citizenship?</w:t>
-      </w:r>
-    </w:p>
-    <w:p>
-      <w:pPr>
-        <w:spacing w:after="0" w:line="240" w:lineRule="auto"/>
-      </w:pPr>
-      <w:r>
-        <w:t>h) What is a digital footprint?</w:t>
-      </w:r>
-    </w:p>
-    <w:p>
-      <w:pPr>
-        <w:spacing w:after="0" w:line="240" w:lineRule="auto"/>
-      </w:pPr>
-      <w:proofErr w:type="spellStart"/>
-      <w:r>
-        <w:t>i</w:t>
-      </w:r>
-      <w:proofErr w:type="spellEnd"/>
-      <w:r>
-        <w:t>) Write some of the examples of digital footprint.</w:t>
-      </w:r>
-    </w:p>
-    <w:p>
-      <w:pPr>
-        <w:spacing w:after="0" w:line="240" w:lineRule="auto"/>
-      </w:pPr>
-      <w:r>
-        <w:t>j) Define cyber bullying with any four examples.</w:t>
-      </w:r>
-    </w:p>
-    <w:p>
-      <w:pPr>
-        <w:spacing w:after="0" w:line="240" w:lineRule="auto"/>
-      </w:pPr>
+        <w:t>k) Share your thoughts about cyberbullying.</w:t>
+      </w:r>
+    </w:p>
+    <w:p>
+      <w:pPr>
+        <w:spacing w:after="0" w:line="240" w:lineRule="auto"/>
+      </w:pPr>
+      <w:r>
+        <w:t>l) Briefly explain cyber law.</w:t>
+      </w:r>
+    </w:p>
+    <w:p>
+      <w:pPr>
+        <w:spacing w:after="0" w:line="240" w:lineRule="auto"/>
+      </w:pPr>
+      <w:r>
+        <w:t>m) What is cybercrime?</w:t>
+      </w:r>
+    </w:p>
+    <w:p>
+      <w:pPr>
+        <w:spacing w:after="0" w:line="240" w:lineRule="auto"/>
+      </w:pPr>
+      <w:r>
+        <w:t>n) Define IT Policy 2072 in short.</w:t>
+      </w:r>
+    </w:p>
+    <w:p>
+      <w:pPr>
+        <w:spacing w:after="0" w:line="240" w:lineRule="auto"/>
+      </w:pPr>
+      <w:r>
+        <w:t>o) What is Electronic Transaction Act?</w:t>
+      </w:r>
+    </w:p>
+    <w:p>
+      <w:pPr>
+        <w:spacing w:after="0" w:line="240" w:lineRule="auto"/>
+        <w:rPr>
+          <w:b/>
+          <w:bCs/>
+        </w:rPr>
+      </w:pPr>
+      <w:r>
+        <w:t>p) Write any four opportunities and threats in social media.</w:t>
+      </w:r>
     </w:p>
     <w:p>
       <w:pPr>
@@ -224,106 +273,6 @@
           <w:bCs/>
         </w:rPr>
       </w:pPr>
-      <w:r>
-        <w:rPr>
-          <w:b/>
-          <w:bCs/>
-        </w:rPr>
-        <w:t>Day: 9</w:t>
-      </w:r>
-    </w:p>
-    <w:p>
-      <w:pPr>
-        <w:spacing w:after="0" w:line="240" w:lineRule="auto"/>
-        <w:jc w:val="center"/>
-        <w:rPr>
-          <w:rFonts w:ascii="Times New Roman" w:hAnsi="Times New Roman" w:cs="Times New Roman"/>
-          <w:b/>
-          <w:bCs/>
-        </w:rPr>
-      </w:pPr>
-      <w:r>
-        <w:rPr>
-          <w:rFonts w:ascii="Times New Roman" w:hAnsi="Times New Roman" w:cs="Times New Roman"/>
-          <w:b/>
-          <w:bCs/>
-        </w:rPr>
-        <w:t>Short questions</w:t>
-      </w:r>
-    </w:p>
-    <w:p>
-      <w:pPr>
-        <w:spacing w:after="0" w:line="240" w:lineRule="auto"/>
-      </w:pPr>
-      <w:r>
-        <w:t>k) Share your thoughts about cyberbullying.</w:t>
-      </w:r>
-    </w:p>
-    <w:p>
-      <w:pPr>
-        <w:spacing w:after="0" w:line="240" w:lineRule="auto"/>
-      </w:pPr>
-      <w:r>
-        <w:t>l) Briefly explain cyber law.</w:t>
-      </w:r>
-    </w:p>
-    <w:p>
-      <w:pPr>
-        <w:spacing w:after="0" w:line="240" w:lineRule="auto"/>
-      </w:pPr>
-      <w:r>
-        <w:t>m) What is cybercrime?</w:t>
-      </w:r>
-    </w:p>
-    <w:p>
-      <w:pPr>
-        <w:spacing w:after="0" w:line="240" w:lineRule="auto"/>
-      </w:pPr>
-      <w:r>
-        <w:t>n) Define IT Policy 2072 in short.</w:t>
-      </w:r>
-    </w:p>
-    <w:p>
-      <w:pPr>
-        <w:spacing w:after="0" w:line="240" w:lineRule="auto"/>
-      </w:pPr>
-      <w:r>
-        <w:t>o) What is Electronic Transaction Act?</w:t>
-      </w:r>
-    </w:p>
-    <w:p>
-      <w:pPr>
-        <w:spacing w:after="0" w:line="240" w:lineRule="auto"/>
-      </w:pPr>
-      <w:r>
-        <w:t>p) Write any four opportunities and threats in social media.</w:t>
-      </w:r>
-    </w:p>
-    <w:p>
-      <w:pPr>
-        <w:spacing w:after="0" w:line="240" w:lineRule="auto"/>
-        <w:rPr>
-          <w:b/>
-          <w:bCs/>
-        </w:rPr>
-      </w:pPr>
-    </w:p>
-    <w:p>
-      <w:pPr>
-        <w:spacing w:after="0" w:line="240" w:lineRule="auto"/>
-        <w:jc w:val="center"/>
-        <w:rPr>
-          <w:b/>
-          <w:bCs/>
-        </w:rPr>
-      </w:pPr>
-      <w:r>
-        <w:rPr>
-          <w:b/>
-          <w:bCs/>
-        </w:rPr>
-        <w:t>Day: 10</w:t>
-      </w:r>
     </w:p>
     <w:p>
       <w:pPr>
@@ -435,13 +384,6 @@
           <w:bCs/>
         </w:rPr>
       </w:pPr>
-      <w:r>
-        <w:rPr>
-          <w:b/>
-          <w:bCs/>
-        </w:rPr>
-        <w:t>Day: 11</w:t>
-      </w:r>
     </w:p>
     <w:p>
       <w:pPr>
@@ -475,61 +417,178 @@
       <w:r>
         <w:t xml:space="preserve">b) A code of </w:t>
       </w:r>
+      <w:r>
+        <w:t>behavior</w:t>
+      </w:r>
+      <w:r>
+        <w:t xml:space="preserve"> for using the Internet.</w:t>
+      </w:r>
+    </w:p>
+    <w:p>
+      <w:pPr>
+        <w:spacing w:after="0" w:line="240" w:lineRule="auto"/>
+      </w:pPr>
+      <w:r>
+        <w:t xml:space="preserve">c) The use of technology as a measure of </w:t>
+      </w:r>
+      <w:r>
+        <w:t>behavior</w:t>
+      </w:r>
+      <w:r>
+        <w:t xml:space="preserve"> responsible for digital society.</w:t>
+      </w:r>
+    </w:p>
+    <w:p>
+      <w:pPr>
+        <w:spacing w:after="0" w:line="240" w:lineRule="auto"/>
+      </w:pPr>
+      <w:r>
+        <w:t>d) The recording of interaction with the digital world.</w:t>
+      </w:r>
+    </w:p>
+    <w:p>
+      <w:pPr>
+        <w:spacing w:after="0" w:line="240" w:lineRule="auto"/>
+      </w:pPr>
+      <w:r>
+        <w:t>e) The legal issues related to using of inter-networked information technology.</w:t>
+      </w:r>
+    </w:p>
+    <w:p>
+      <w:pPr>
+        <w:spacing w:after="0" w:line="240" w:lineRule="auto"/>
+      </w:pPr>
+      <w:r>
+        <w:t>f) The issues related to cybercrime and also help in making and implementing laws over cybercrime.</w:t>
+      </w:r>
+    </w:p>
+    <w:p>
+      <w:pPr>
+        <w:spacing w:after="0" w:line="240" w:lineRule="auto"/>
+      </w:pPr>
+      <w:r>
+        <w:t>g) A process of performing a variety of tech-enabled activities via virtual communities and network.</w:t>
+      </w:r>
+    </w:p>
+    <w:p>
+      <w:pPr>
+        <w:spacing w:after="0" w:line="240" w:lineRule="auto"/>
+        <w:rPr>
+          <w:b/>
+          <w:bCs/>
+        </w:rPr>
+      </w:pPr>
+    </w:p>
+    <w:p>
+      <w:pPr>
+        <w:spacing w:after="0" w:line="240" w:lineRule="auto"/>
+        <w:jc w:val="center"/>
+        <w:rPr>
+          <w:b/>
+          <w:bCs/>
+        </w:rPr>
+      </w:pPr>
+      <w:r>
+        <w:rPr>
+          <w:b/>
+          <w:bCs/>
+        </w:rPr>
+        <w:t>Short Questions</w:t>
+      </w:r>
+    </w:p>
+    <w:p>
+      <w:pPr>
+        <w:spacing w:after="0" w:line="240" w:lineRule="auto"/>
+      </w:pPr>
+      <w:r>
+        <w:t>a) Define Information and Communication Technology.</w:t>
+      </w:r>
+    </w:p>
+    <w:p>
+      <w:pPr>
+        <w:spacing w:after="0" w:line="240" w:lineRule="auto"/>
+      </w:pPr>
+      <w:r>
+        <w:t>b) What is computer ethics? Write any two of them.</w:t>
+      </w:r>
+    </w:p>
+    <w:p>
+      <w:pPr>
+        <w:spacing w:after="0" w:line="240" w:lineRule="auto"/>
+      </w:pPr>
+      <w:r>
+        <w:t>c) Why is ethics important in information technology?</w:t>
+      </w:r>
+    </w:p>
+    <w:p>
+      <w:pPr>
+        <w:spacing w:after="0" w:line="240" w:lineRule="auto"/>
+      </w:pPr>
+      <w:r>
+        <w:t>d) Write any four commandments of computer ethics.</w:t>
+      </w:r>
+    </w:p>
+    <w:p>
+      <w:pPr>
+        <w:spacing w:after="0" w:line="240" w:lineRule="auto"/>
+      </w:pPr>
+      <w:r>
+        <w:t>e) What is hacking?</w:t>
+      </w:r>
+    </w:p>
+    <w:p>
+      <w:pPr>
+        <w:spacing w:after="0" w:line="240" w:lineRule="auto"/>
+        <w:jc w:val="center"/>
+        <w:rPr>
+          <w:b/>
+          <w:bCs/>
+        </w:rPr>
+      </w:pPr>
+    </w:p>
+    <w:p>
+      <w:pPr>
+        <w:spacing w:after="0" w:line="240" w:lineRule="auto"/>
+      </w:pPr>
+      <w:r>
+        <w:t>f) What is the purpose of hacking?</w:t>
+      </w:r>
+    </w:p>
+    <w:p>
+      <w:pPr>
+        <w:spacing w:after="0" w:line="240" w:lineRule="auto"/>
+      </w:pPr>
+      <w:r>
+        <w:t>g) Define digital citizenship?</w:t>
+      </w:r>
+    </w:p>
+    <w:p>
+      <w:pPr>
+        <w:spacing w:after="0" w:line="240" w:lineRule="auto"/>
+      </w:pPr>
+      <w:r>
+        <w:t>h) What is a digital footprint?</w:t>
+      </w:r>
+    </w:p>
+    <w:p>
+      <w:pPr>
+        <w:spacing w:after="0" w:line="240" w:lineRule="auto"/>
+      </w:pPr>
       <w:proofErr w:type="spellStart"/>
       <w:r>
-        <w:t>behaviour</w:t>
+        <w:t>i</w:t>
       </w:r>
       <w:proofErr w:type="spellEnd"/>
       <w:r>
-        <w:t xml:space="preserve"> for using the Internet.</w:t>
-      </w:r>
-    </w:p>
-    <w:p>
-      <w:pPr>
-        <w:spacing w:after="0" w:line="240" w:lineRule="auto"/>
-      </w:pPr>
-      <w:r>
-        <w:t xml:space="preserve">c) The use of technology as a measure of </w:t>
-      </w:r>
-      <w:proofErr w:type="spellStart"/>
-      <w:r>
-        <w:t>behaviour</w:t>
-      </w:r>
-      <w:proofErr w:type="spellEnd"/>
-      <w:r>
-        <w:t xml:space="preserve"> responsible for digital society.</w:t>
-      </w:r>
-    </w:p>
-    <w:p>
-      <w:pPr>
-        <w:spacing w:after="0" w:line="240" w:lineRule="auto"/>
-      </w:pPr>
-      <w:r>
-        <w:t>d) The recording of interaction with the digital world.</w:t>
-      </w:r>
-    </w:p>
-    <w:p>
-      <w:pPr>
-        <w:spacing w:after="0" w:line="240" w:lineRule="auto"/>
-      </w:pPr>
-      <w:r>
-        <w:t>e) The legal issues related to using of inter-networked information technology.</w:t>
-      </w:r>
-    </w:p>
-    <w:p>
-      <w:pPr>
-        <w:spacing w:after="0" w:line="240" w:lineRule="auto"/>
-      </w:pPr>
-      <w:r>
-        <w:t>f) The issues related to cybercrime and also help in making and implementing laws over cybercrime.</w:t>
-      </w:r>
-    </w:p>
-    <w:p>
-      <w:pPr>
-        <w:spacing w:after="0" w:line="240" w:lineRule="auto"/>
-      </w:pPr>
-      <w:r>
-        <w:t>g) A process of performing a variety of tech-enabled activities via virtual communities and network.</w:t>
+        <w:t>) Write some of the examples of digital footprint.</w:t>
+      </w:r>
+    </w:p>
+    <w:p>
+      <w:pPr>
+        <w:spacing w:after="0" w:line="240" w:lineRule="auto"/>
+      </w:pPr>
+      <w:r>
+        <w:t>j) Define cyber bullying with any four examples.</w:t>
       </w:r>
     </w:p>
     <w:p>
@@ -550,53 +609,59 @@
           <w:bCs/>
         </w:rPr>
       </w:pPr>
-      <w:r>
-        <w:rPr>
-          <w:b/>
-          <w:bCs/>
-        </w:rPr>
-        <w:t>Short Questions</w:t>
-      </w:r>
-    </w:p>
-    <w:p>
-      <w:pPr>
-        <w:spacing w:after="0" w:line="240" w:lineRule="auto"/>
-      </w:pPr>
-      <w:r>
-        <w:t>a) Define Information and Communication Technology.</w:t>
-      </w:r>
-    </w:p>
-    <w:p>
-      <w:pPr>
-        <w:spacing w:after="0" w:line="240" w:lineRule="auto"/>
-      </w:pPr>
-      <w:r>
-        <w:t>b) What is computer ethics? Write any two of them.</w:t>
-      </w:r>
-    </w:p>
-    <w:p>
-      <w:pPr>
-        <w:spacing w:after="0" w:line="240" w:lineRule="auto"/>
-      </w:pPr>
-      <w:r>
-        <w:t>c) Why is ethics important in information technology?</w:t>
-      </w:r>
-    </w:p>
-    <w:p>
-      <w:pPr>
-        <w:spacing w:after="0" w:line="240" w:lineRule="auto"/>
-      </w:pPr>
-      <w:r>
-        <w:t>d) Write any four commandments of computer ethics.</w:t>
-      </w:r>
-    </w:p>
-    <w:p>
-      <w:pPr>
-        <w:spacing w:after="0" w:line="240" w:lineRule="auto"/>
-      </w:pPr>
-      <w:r>
-        <w:t>e) What is hacking?</w:t>
-      </w:r>
+    </w:p>
+    <w:p>
+      <w:pPr>
+        <w:spacing w:after="0" w:line="240" w:lineRule="auto"/>
+      </w:pPr>
+      <w:r>
+        <w:t>k) Share your thoughts about cyberbullying.</w:t>
+      </w:r>
+    </w:p>
+    <w:p>
+      <w:pPr>
+        <w:spacing w:after="0" w:line="240" w:lineRule="auto"/>
+      </w:pPr>
+      <w:r>
+        <w:t>l) Briefly explain cyber law.</w:t>
+      </w:r>
+    </w:p>
+    <w:p>
+      <w:pPr>
+        <w:spacing w:after="0" w:line="240" w:lineRule="auto"/>
+      </w:pPr>
+      <w:r>
+        <w:t>m) What is cybercrime?</w:t>
+      </w:r>
+    </w:p>
+    <w:p>
+      <w:pPr>
+        <w:spacing w:after="0" w:line="240" w:lineRule="auto"/>
+      </w:pPr>
+      <w:r>
+        <w:t>n) Define IT Policy 2072 in short.</w:t>
+      </w:r>
+    </w:p>
+    <w:p>
+      <w:pPr>
+        <w:spacing w:after="0" w:line="240" w:lineRule="auto"/>
+      </w:pPr>
+      <w:r>
+        <w:t>o) What is Electronic Transaction Act?</w:t>
+      </w:r>
+    </w:p>
+    <w:p>
+      <w:pPr>
+        <w:spacing w:after="0" w:line="240" w:lineRule="auto"/>
+      </w:pPr>
+      <w:r>
+        <w:t>p) Write any four opportunities and threats in social media.</w:t>
+      </w:r>
+    </w:p>
+    <w:p>
+      <w:pPr>
+        <w:spacing w:after="0" w:line="240" w:lineRule="auto"/>
+      </w:pPr>
     </w:p>
     <w:p>
       <w:pPr>
@@ -607,182 +672,6 @@
           <w:bCs/>
         </w:rPr>
       </w:pPr>
-      <w:r>
-        <w:rPr>
-          <w:b/>
-          <w:bCs/>
-        </w:rPr>
-        <w:t>Day: 1</w:t>
-      </w:r>
-      <w:r>
-        <w:rPr>
-          <w:b/>
-          <w:bCs/>
-        </w:rPr>
-        <w:t>2</w:t>
-      </w:r>
-    </w:p>
-    <w:p>
-      <w:pPr>
-        <w:spacing w:after="0" w:line="240" w:lineRule="auto"/>
-      </w:pPr>
-      <w:r>
-        <w:t>f) What is the purpose of hacking?</w:t>
-      </w:r>
-    </w:p>
-    <w:p>
-      <w:pPr>
-        <w:spacing w:after="0" w:line="240" w:lineRule="auto"/>
-      </w:pPr>
-      <w:r>
-        <w:t>g) Define digital citizenship?</w:t>
-      </w:r>
-    </w:p>
-    <w:p>
-      <w:pPr>
-        <w:spacing w:after="0" w:line="240" w:lineRule="auto"/>
-      </w:pPr>
-      <w:r>
-        <w:t>h) What is a digital footprint?</w:t>
-      </w:r>
-    </w:p>
-    <w:p>
-      <w:pPr>
-        <w:spacing w:after="0" w:line="240" w:lineRule="auto"/>
-      </w:pPr>
-      <w:proofErr w:type="spellStart"/>
-      <w:r>
-        <w:t>i</w:t>
-      </w:r>
-      <w:proofErr w:type="spellEnd"/>
-      <w:r>
-        <w:t>) Write some of the examples of digital footprint.</w:t>
-      </w:r>
-    </w:p>
-    <w:p>
-      <w:pPr>
-        <w:spacing w:after="0" w:line="240" w:lineRule="auto"/>
-      </w:pPr>
-      <w:r>
-        <w:t>j) Define cyber bullying with any four examples.</w:t>
-      </w:r>
-    </w:p>
-    <w:p>
-      <w:pPr>
-        <w:spacing w:after="0" w:line="240" w:lineRule="auto"/>
-        <w:rPr>
-          <w:b/>
-          <w:bCs/>
-        </w:rPr>
-      </w:pPr>
-    </w:p>
-    <w:p>
-      <w:pPr>
-        <w:spacing w:after="0" w:line="240" w:lineRule="auto"/>
-        <w:jc w:val="center"/>
-        <w:rPr>
-          <w:b/>
-          <w:bCs/>
-        </w:rPr>
-      </w:pPr>
-      <w:r>
-        <w:rPr>
-          <w:b/>
-          <w:bCs/>
-        </w:rPr>
-        <w:t>Day: 1</w:t>
-      </w:r>
-      <w:r>
-        <w:rPr>
-          <w:b/>
-          <w:bCs/>
-        </w:rPr>
-        <w:t>3</w:t>
-      </w:r>
-    </w:p>
-    <w:p>
-      <w:pPr>
-        <w:spacing w:after="0" w:line="240" w:lineRule="auto"/>
-      </w:pPr>
-      <w:r>
-        <w:t>k) Share your thoughts about cyberbullying.</w:t>
-      </w:r>
-    </w:p>
-    <w:p>
-      <w:pPr>
-        <w:spacing w:after="0" w:line="240" w:lineRule="auto"/>
-      </w:pPr>
-      <w:r>
-        <w:t>l) Briefly explain cyber law.</w:t>
-      </w:r>
-    </w:p>
-    <w:p>
-      <w:pPr>
-        <w:spacing w:after="0" w:line="240" w:lineRule="auto"/>
-      </w:pPr>
-      <w:r>
-        <w:t>m) What is cybercrime?</w:t>
-      </w:r>
-    </w:p>
-    <w:p>
-      <w:pPr>
-        <w:spacing w:after="0" w:line="240" w:lineRule="auto"/>
-      </w:pPr>
-      <w:r>
-        <w:t>n) Define IT Policy 2072 in short.</w:t>
-      </w:r>
-    </w:p>
-    <w:p>
-      <w:pPr>
-        <w:spacing w:after="0" w:line="240" w:lineRule="auto"/>
-      </w:pPr>
-      <w:r>
-        <w:t>o) What is Electronic Transaction Act?</w:t>
-      </w:r>
-    </w:p>
-    <w:p>
-      <w:pPr>
-        <w:spacing w:after="0" w:line="240" w:lineRule="auto"/>
-      </w:pPr>
-      <w:r>
-        <w:t>p) Write any four opportunities and threats in social media.</w:t>
-      </w:r>
-    </w:p>
-    <w:p>
-      <w:pPr>
-        <w:spacing w:after="0" w:line="240" w:lineRule="auto"/>
-      </w:pPr>
-    </w:p>
-    <w:p>
-      <w:pPr>
-        <w:spacing w:after="0" w:line="240" w:lineRule="auto"/>
-        <w:jc w:val="center"/>
-        <w:rPr>
-          <w:b/>
-          <w:bCs/>
-        </w:rPr>
-      </w:pPr>
-      <w:r>
-        <w:rPr>
-          <w:b/>
-          <w:bCs/>
-        </w:rPr>
-        <w:t>Day</w:t>
-      </w:r>
-      <w:r>
-        <w:rPr>
-          <w:b/>
-          <w:bCs/>
-        </w:rPr>
-        <w:t>: 1</w:t>
-      </w:r>
-      <w:r>
-        <w:rPr>
-          <w:b/>
-          <w:bCs/>
-        </w:rPr>
-        <w:t>4</w:t>
-      </w:r>
     </w:p>
     <w:p>
       <w:pPr>
@@ -872,11 +761,9 @@
       <w:r>
         <w:t xml:space="preserve">b) A code of </w:t>
       </w:r>
-      <w:proofErr w:type="spellStart"/>
-      <w:r>
-        <w:t>behaviour</w:t>
-      </w:r>
-      <w:proofErr w:type="spellEnd"/>
+      <w:r>
+        <w:t>behavior</w:t>
+      </w:r>
       <w:r>
         <w:t xml:space="preserve"> for using the Internet.</w:t>
       </w:r>
@@ -888,11 +775,9 @@
       <w:r>
         <w:t xml:space="preserve">c) The use of technology as a measure of </w:t>
       </w:r>
-      <w:proofErr w:type="spellStart"/>
-      <w:r>
-        <w:t>behaviour</w:t>
-      </w:r>
-      <w:proofErr w:type="spellEnd"/>
+      <w:r>
+        <w:t>behavior</w:t>
+      </w:r>
       <w:r>
         <w:t xml:space="preserve"> responsible for digital society d) The recording of interaction with the digital world.</w:t>
       </w:r>
@@ -932,7 +817,7 @@
 </file>
 
 <file path=word/styles.xml><?xml version="1.0" encoding="utf-8"?>
-<w:styles xmlns:mc="http://schemas.openxmlformats.org/markup-compatibility/2006" xmlns:r="http://schemas.openxmlformats.org/officeDocument/2006/relationships" xmlns:w="http://schemas.openxmlformats.org/wordprocessingml/2006/main" xmlns:w14="http://schemas.microsoft.com/office/word/2010/wordml" xmlns:w15="http://schemas.microsoft.com/office/word/2012/wordml" xmlns:w16cex="http://schemas.microsoft.com/office/word/2018/wordml/cex" xmlns:w16cid="http://schemas.microsoft.com/office/word/2016/wordml/cid" xmlns:w16="http://schemas.microsoft.com/office/word/2018/wordml" xmlns:w16sdtdh="http://schemas.microsoft.com/office/word/2020/wordml/sdtdatahash" xmlns:w16se="http://schemas.microsoft.com/office/word/2015/wordml/symex" mc:Ignorable="w14 w15 w16se w16cid w16 w16cex w16sdtdh">
+<w:styles xmlns:mc="http://schemas.openxmlformats.org/markup-compatibility/2006" xmlns:r="http://schemas.openxmlformats.org/officeDocument/2006/relationships" xmlns:w="http://schemas.openxmlformats.org/wordprocessingml/2006/main" xmlns:w14="http://schemas.microsoft.com/office/word/2010/wordml" xmlns:w15="http://schemas.microsoft.com/office/word/2012/wordml" xmlns:w16cex="http://schemas.microsoft.com/office/word/2018/wordml/cex" xmlns:w16cid="http://schemas.microsoft.com/office/word/2016/wordml/cid" xmlns:w16="http://schemas.microsoft.com/office/word/2018/wordml" xmlns:w16du="http://schemas.microsoft.com/office/word/2023/wordml/word16du" xmlns:w16sdtdh="http://schemas.microsoft.com/office/word/2020/wordml/sdtdatahash" xmlns:w16sdtfl="http://schemas.microsoft.com/office/word/2024/wordml/sdtformatlock" xmlns:w16se="http://schemas.microsoft.com/office/word/2015/wordml/symex" mc:Ignorable="w14 w15 w16se w16cid w16 w16cex w16sdtdh w16sdtfl w16du">
   <w:docDefaults>
     <w:rPrDefault>
       <w:rPr>
